--- a/++Templated Entries/++BigFurry/Ellington, Duke (Garlitz) Templated ZV.docx
+++ b/++Templated Entries/++BigFurry/Ellington, Duke (Garlitz) Templated ZV.docx
@@ -413,23 +413,8 @@
                   <w:pStyle w:val="NormalfollowingH2"/>
                 </w:pPr>
                 <w:r>
-                  <w:t xml:space="preserve">Duke Ellington was an American jazz composer, pianist, and big-band leader who authored over 1000 compositions throughout his musical career. Ellington maintained engagements at notable New York City nightclubs and performance halls, including the Cotton Club in Harlem during the Jazz Age of the 1920s, to the Savoy Ballroom during the big-band culture of swing jazz during the 1930s and </w:t>
-                </w:r>
-                <w:proofErr w:type="gramStart"/>
-                <w:r>
-                  <w:t>1940s  After</w:t>
-                </w:r>
-                <w:proofErr w:type="gramEnd"/>
-                <w:r>
-                  <w:t xml:space="preserve"> moving from his native Washington, D.C. and settling in New York City in the 1920s, Ellington soon became one of the leading musical figures in the Harlem Renaissance.  Once </w:t>
-                </w:r>
-                <w:proofErr w:type="spellStart"/>
-                <w:r>
-                  <w:t>avante-garde</w:t>
-                </w:r>
-                <w:proofErr w:type="spellEnd"/>
-                <w:r>
-                  <w:t xml:space="preserve"> jazz had fully emerged in the 1960s, he recorded full length studio albums in quartet and trio settings with high modernists John Coltrane and Charles </w:t>
+                  <w:br/>
+                  <w:t xml:space="preserve">Duke Ellington was an American jazz composer, pianist, and big-band leader who authored over 1000 compositions throughout his career. He recorded full length studio albums in quartet and trio settings with high modernists John Coltrane and Charles </w:t>
                 </w:r>
                 <w:proofErr w:type="spellStart"/>
                 <w:r>
@@ -437,7 +422,7 @@
                 </w:r>
                 <w:proofErr w:type="spellEnd"/>
                 <w:r>
-                  <w:t xml:space="preserve">, and continued to tour the world with his own orchestra throughout the 1970s.  </w:t>
+                  <w:t xml:space="preserve">, and became one of the leading musical figures in the Harlem Renaissance. </w:t>
                 </w:r>
                 <w:proofErr w:type="spellStart"/>
                 <w:r>
@@ -453,7 +438,7 @@
                 </w:r>
                 <w:proofErr w:type="spellEnd"/>
                 <w:r>
-                  <w:t xml:space="preserve"> (2009) argue that Ellington’s compositions have been the most performed pieces in jazz written by any one composer.  </w:t>
+                  <w:t xml:space="preserve"> (2009) argue that Ellington’s compositions have been the most performed pieces in jazz written by any one composer.</w:t>
                 </w:r>
               </w:p>
             </w:tc>
@@ -469,7 +454,6 @@
             <w:placeholder>
               <w:docPart w:val="5AD4A406AE2A4B46B893FDCCC151C95A"/>
             </w:placeholder>
-            <w:showingPlcHdr/>
           </w:sdtPr>
           <w:sdtContent>
             <w:tc>
@@ -482,25 +466,106 @@
               </w:tcPr>
               <w:p>
                 <w:r>
-                  <w:rPr>
-                    <w:rStyle w:val="PlaceholderText"/>
-                  </w:rPr>
-                  <w:t xml:space="preserve">[Enter the </w:t>
+                  <w:t>Duke Ellington was born Edward Kennedy Ellington on the 29</w:t>
                 </w:r>
                 <w:r>
                   <w:rPr>
-                    <w:rStyle w:val="PlaceholderText"/>
-                    <w:b/>
+                    <w:vertAlign w:val="superscript"/>
                   </w:rPr>
-                  <w:t>main text</w:t>
+                  <w:t>th</w:t>
+                </w:r>
+                <w:r>
+                  <w:t xml:space="preserve"> of April, 1899, in Washington D.C. Having studied piano since the age of seven, Ellington relocated to New York City as part of the Great Migration and became a prominent musical figure in the Harlem Renaissance. Throughout the 1920s, Ellington and his orchestra held a performance engagement at the notable Cotton Club in Harlem, and began to record music midway through the decade. Some of his most influential compositions written in the Jazz Age of the 1920s include the ballads “Mood Indigo,” “Sophisticated Lady,” and “In a Sentimental Mood.” Ellington’s composition “</w:t>
+                </w:r>
+                <w:r>
+                  <w:t>Black and Tan Fantasy</w:t>
+                </w:r>
+                <w:r>
+                  <w:t xml:space="preserve">” (1929) formed the basis of a short film of the same title, and was accompanied there by actors, dancers, and artists.  The film, which featured Ellington’s orchestra in performance at the Cotton Club, came to characterize the Harlem Renaissance and its contributions to the visual and performing arts. His 1931 up-tempo composition “It Don’t Mean a Thing (If It </w:t>
+                </w:r>
+                <w:proofErr w:type="spellStart"/>
+                <w:r>
+                  <w:t>Ain’t</w:t>
+                </w:r>
+                <w:proofErr w:type="spellEnd"/>
+                <w:r>
+                  <w:t xml:space="preserve"> Got That Swing)” became a popular piece for big bands during the Swing Jazz movement of the 1930s. In 1943, Ellington composed </w:t>
                 </w:r>
                 <w:r>
                   <w:rPr>
-                    <w:rStyle w:val="PlaceholderText"/>
+                    <w:i/>
                   </w:rPr>
-                  <w:t xml:space="preserve"> of your article]</w:t>
+                  <w:t>Black, Brown and Beige</w:t>
+                </w:r>
+                <w:r>
+                  <w:t xml:space="preserve"> for his first performance at Carnegie Hall. </w:t>
+                </w:r>
+                <w:r>
+                  <w:rPr>
+                    <w:i/>
+                  </w:rPr>
+                  <w:t>Black</w:t>
+                </w:r>
+                <w:r>
+                  <w:t xml:space="preserve"> was a modernist musical work that engaged civil rights activism and the mid twentieth century African American experience. </w:t>
                 </w:r>
               </w:p>
+              <w:p>
+                <w:r>
+                  <w:br/>
+                  <w:t xml:space="preserve">Ellington maintained a partnership with arranger Billy </w:t>
+                </w:r>
+                <w:proofErr w:type="spellStart"/>
+                <w:r>
+                  <w:t>Strayhorn</w:t>
+                </w:r>
+                <w:proofErr w:type="spellEnd"/>
+                <w:r>
+                  <w:t xml:space="preserve"> that lasted three decades and generated a vast body of orchestral work, including “Take the ‘A’ Train,” all of which was distinctly modernist in its jazz-orientation. Ellington composed the soundtrack to a film in France and became a cultural ambassador of America’s modern music, travelling overseas extensively with his Orchestra where he diplomatically promoted jazz in regions such as Soviet Russia during the Cold War.  He partnered with international figures in modern music such as Juan </w:t>
+                </w:r>
+                <w:proofErr w:type="spellStart"/>
+                <w:r>
+                  <w:t>Tizol</w:t>
+                </w:r>
+                <w:proofErr w:type="spellEnd"/>
+                <w:r>
+                  <w:t xml:space="preserve"> to perform the jazz composition “Caravan,” which he recorded with his orchestra, featuring a distinctly Mediterranean melody.  He died on May 24, 1974 in New York City, at age 75.  Ellington was posthumously awarded a Pulitzer Prize Special Citation on the centennial of his birth in 1999, recognizing his musical genius, his evocation of the principles of democracy through jazz, and for his significant contributions to modern culture and the arts. </w:t>
+                </w:r>
+              </w:p>
+              <w:p>
+                <w:sdt>
+                  <w:sdtPr>
+                    <w:id w:val="68197708"/>
+                    <w:citation/>
+                  </w:sdtPr>
+                  <w:sdtContent>
+                    <w:r>
+                      <w:fldChar w:fldCharType="begin"/>
+                    </w:r>
+                    <w:r>
+                      <w:rPr>
+                        <w:lang w:val="en-CA"/>
+                      </w:rPr>
+                      <w:instrText xml:space="preserve"> CITATION Gid09 \l 4105 </w:instrText>
+                    </w:r>
+                    <w:r>
+                      <w:fldChar w:fldCharType="separate"/>
+                    </w:r>
+                    <w:r>
+                      <w:rPr>
+                        <w:noProof/>
+                        <w:lang w:val="en-CA"/>
+                      </w:rPr>
+                      <w:t>(Giddins)</w:t>
+                    </w:r>
+                    <w:r>
+                      <w:fldChar w:fldCharType="end"/>
+                    </w:r>
+                  </w:sdtContent>
+                </w:sdt>
+              </w:p>
+              <w:p/>
+              <w:p/>
             </w:tc>
           </w:sdtContent>
         </w:sdt>
@@ -515,6 +580,7 @@
               <w:rPr>
                 <w:u w:val="single"/>
               </w:rPr>
+              <w:lastRenderedPageBreak/>
               <w:t>Further reading</w:t>
             </w:r>
             <w:r>
@@ -529,29 +595,510 @@
               <w:placeholder>
                 <w:docPart w:val="3B61F3123CE846F08A523AA908A836E4"/>
               </w:placeholder>
-              <w:showingPlcHdr/>
             </w:sdtPr>
             <w:sdtContent>
               <w:p>
-                <w:r>
-                  <w:rPr>
-                    <w:rStyle w:val="PlaceholderText"/>
-                  </w:rPr>
-                  <w:t>[</w:t>
-                </w:r>
-                <w:r>
-                  <w:rPr>
-                    <w:rStyle w:val="PlaceholderText"/>
-                  </w:rPr>
-                  <w:t>Enter citations for further reading</w:t>
-                </w:r>
-                <w:r>
-                  <w:rPr>
-                    <w:rStyle w:val="PlaceholderText"/>
-                  </w:rPr>
-                  <w:t xml:space="preserve"> here]</w:t>
-                </w:r>
+                <w:sdt>
+                  <w:sdtPr>
+                    <w:id w:val="68197709"/>
+                    <w:citation/>
+                  </w:sdtPr>
+                  <w:sdtContent>
+                    <w:r>
+                      <w:fldChar w:fldCharType="begin"/>
+                    </w:r>
+                    <w:r>
+                      <w:rPr>
+                        <w:lang w:val="en-CA"/>
+                      </w:rPr>
+                      <w:instrText xml:space="preserve"> CITATION App041 \l 4105 </w:instrText>
+                    </w:r>
+                    <w:r>
+                      <w:fldChar w:fldCharType="separate"/>
+                    </w:r>
+                    <w:r>
+                      <w:rPr>
+                        <w:noProof/>
+                        <w:lang w:val="en-CA"/>
+                      </w:rPr>
+                      <w:t xml:space="preserve"> </w:t>
+                    </w:r>
+                    <w:r>
+                      <w:rPr>
+                        <w:noProof/>
+                        <w:lang w:val="en-CA"/>
+                      </w:rPr>
+                      <w:t>(Appel)</w:t>
+                    </w:r>
+                    <w:r>
+                      <w:fldChar w:fldCharType="end"/>
+                    </w:r>
+                  </w:sdtContent>
+                </w:sdt>
               </w:p>
+              <w:p/>
+              <w:p>
+                <w:sdt>
+                  <w:sdtPr>
+                    <w:id w:val="68197711"/>
+                    <w:citation/>
+                  </w:sdtPr>
+                  <w:sdtContent>
+                    <w:r>
+                      <w:fldChar w:fldCharType="begin"/>
+                    </w:r>
+                    <w:r>
+                      <w:rPr>
+                        <w:lang w:val="en-CA"/>
+                      </w:rPr>
+                      <w:instrText xml:space="preserve"> CITATION Dan00 \l 4105 </w:instrText>
+                    </w:r>
+                    <w:r>
+                      <w:fldChar w:fldCharType="separate"/>
+                    </w:r>
+                    <w:r>
+                      <w:rPr>
+                        <w:noProof/>
+                        <w:lang w:val="en-CA"/>
+                      </w:rPr>
+                      <w:t>(Dance)</w:t>
+                    </w:r>
+                    <w:r>
+                      <w:fldChar w:fldCharType="end"/>
+                    </w:r>
+                  </w:sdtContent>
+                </w:sdt>
+              </w:p>
+              <w:p/>
+              <w:p>
+                <w:sdt>
+                  <w:sdtPr>
+                    <w:id w:val="68197714"/>
+                    <w:citation/>
+                  </w:sdtPr>
+                  <w:sdtContent>
+                    <w:r>
+                      <w:fldChar w:fldCharType="begin"/>
+                    </w:r>
+                    <w:r>
+                      <w:rPr>
+                        <w:lang w:val="en-CA"/>
+                      </w:rPr>
+                      <w:instrText xml:space="preserve"> CITATION Edw02 \l 4105 </w:instrText>
+                    </w:r>
+                    <w:r>
+                      <w:fldChar w:fldCharType="separate"/>
+                    </w:r>
+                    <w:r>
+                      <w:rPr>
+                        <w:noProof/>
+                        <w:lang w:val="en-CA"/>
+                      </w:rPr>
+                      <w:t>(Edwards)</w:t>
+                    </w:r>
+                    <w:r>
+                      <w:fldChar w:fldCharType="end"/>
+                    </w:r>
+                  </w:sdtContent>
+                </w:sdt>
+              </w:p>
+              <w:p/>
+              <w:p>
+                <w:sdt>
+                  <w:sdtPr>
+                    <w:id w:val="68197859"/>
+                    <w:citation/>
+                  </w:sdtPr>
+                  <w:sdtContent>
+                    <w:r>
+                      <w:fldChar w:fldCharType="begin"/>
+                    </w:r>
+                    <w:r>
+                      <w:rPr>
+                        <w:lang w:val="en-CA"/>
+                      </w:rPr>
+                      <w:instrText xml:space="preserve"> CITATION Ell73 \l 4105 </w:instrText>
+                    </w:r>
+                    <w:r>
+                      <w:fldChar w:fldCharType="separate"/>
+                    </w:r>
+                    <w:r>
+                      <w:rPr>
+                        <w:noProof/>
+                        <w:lang w:val="en-CA"/>
+                      </w:rPr>
+                      <w:t>(Ellington)</w:t>
+                    </w:r>
+                    <w:r>
+                      <w:fldChar w:fldCharType="end"/>
+                    </w:r>
+                  </w:sdtContent>
+                </w:sdt>
+              </w:p>
+              <w:p/>
+              <w:p>
+                <w:sdt>
+                  <w:sdtPr>
+                    <w:id w:val="68197718"/>
+                    <w:citation/>
+                  </w:sdtPr>
+                  <w:sdtContent>
+                    <w:r>
+                      <w:fldChar w:fldCharType="begin"/>
+                    </w:r>
+                    <w:r>
+                      <w:rPr>
+                        <w:lang w:val="en-CA"/>
+                      </w:rPr>
+                      <w:instrText xml:space="preserve"> CITATION Gle95 \l 4105 </w:instrText>
+                    </w:r>
+                    <w:r>
+                      <w:fldChar w:fldCharType="separate"/>
+                    </w:r>
+                    <w:r>
+                      <w:rPr>
+                        <w:noProof/>
+                        <w:lang w:val="en-CA"/>
+                      </w:rPr>
+                      <w:t>(Gleason)</w:t>
+                    </w:r>
+                    <w:r>
+                      <w:fldChar w:fldCharType="end"/>
+                    </w:r>
+                  </w:sdtContent>
+                </w:sdt>
+              </w:p>
+              <w:p/>
+              <w:p>
+                <w:sdt>
+                  <w:sdtPr>
+                    <w:id w:val="68197723"/>
+                    <w:citation/>
+                  </w:sdtPr>
+                  <w:sdtContent>
+                    <w:r>
+                      <w:fldChar w:fldCharType="begin"/>
+                    </w:r>
+                    <w:r>
+                      <w:rPr>
+                        <w:lang w:val="en-CA"/>
+                      </w:rPr>
+                      <w:instrText xml:space="preserve"> CITATION Has95 \l 4105 </w:instrText>
+                    </w:r>
+                    <w:r>
+                      <w:fldChar w:fldCharType="separate"/>
+                    </w:r>
+                    <w:r>
+                      <w:rPr>
+                        <w:noProof/>
+                        <w:lang w:val="en-CA"/>
+                      </w:rPr>
+                      <w:t>(Hasse)</w:t>
+                    </w:r>
+                    <w:r>
+                      <w:fldChar w:fldCharType="end"/>
+                    </w:r>
+                  </w:sdtContent>
+                </w:sdt>
+              </w:p>
+              <w:p/>
+              <w:p>
+                <w:sdt>
+                  <w:sdtPr>
+                    <w:id w:val="68197729"/>
+                    <w:citation/>
+                  </w:sdtPr>
+                  <w:sdtContent>
+                    <w:r>
+                      <w:fldChar w:fldCharType="begin"/>
+                    </w:r>
+                    <w:r>
+                      <w:rPr>
+                        <w:lang w:val="en-CA"/>
+                      </w:rPr>
+                      <w:instrText xml:space="preserve"> CITATION Lam98 \l 4105 </w:instrText>
+                    </w:r>
+                    <w:r>
+                      <w:fldChar w:fldCharType="separate"/>
+                    </w:r>
+                    <w:r>
+                      <w:rPr>
+                        <w:noProof/>
+                        <w:lang w:val="en-CA"/>
+                      </w:rPr>
+                      <w:t>(Lambert)</w:t>
+                    </w:r>
+                    <w:r>
+                      <w:fldChar w:fldCharType="end"/>
+                    </w:r>
+                  </w:sdtContent>
+                </w:sdt>
+              </w:p>
+              <w:p/>
+              <w:p>
+                <w:sdt>
+                  <w:sdtPr>
+                    <w:id w:val="68197736"/>
+                    <w:citation/>
+                  </w:sdtPr>
+                  <w:sdtContent>
+                    <w:r>
+                      <w:fldChar w:fldCharType="begin"/>
+                    </w:r>
+                    <w:r>
+                      <w:rPr>
+                        <w:lang w:val="en-CA"/>
+                      </w:rPr>
+                      <w:instrText xml:space="preserve"> CITATION Law03 \l 4105 </w:instrText>
+                    </w:r>
+                    <w:r>
+                      <w:fldChar w:fldCharType="separate"/>
+                    </w:r>
+                    <w:r>
+                      <w:rPr>
+                        <w:noProof/>
+                        <w:lang w:val="en-CA"/>
+                      </w:rPr>
+                      <w:t>(Lawrence)</w:t>
+                    </w:r>
+                    <w:r>
+                      <w:fldChar w:fldCharType="end"/>
+                    </w:r>
+                  </w:sdtContent>
+                </w:sdt>
+              </w:p>
+              <w:p/>
+              <w:p>
+                <w:sdt>
+                  <w:sdtPr>
+                    <w:id w:val="68197744"/>
+                    <w:citation/>
+                  </w:sdtPr>
+                  <w:sdtContent>
+                    <w:r>
+                      <w:fldChar w:fldCharType="begin"/>
+                    </w:r>
+                    <w:r>
+                      <w:rPr>
+                        <w:lang w:val="en-CA"/>
+                      </w:rPr>
+                      <w:instrText xml:space="preserve"> CITATION Lin87 \l 4105 </w:instrText>
+                    </w:r>
+                    <w:r>
+                      <w:fldChar w:fldCharType="separate"/>
+                    </w:r>
+                    <w:r>
+                      <w:rPr>
+                        <w:noProof/>
+                        <w:lang w:val="en-CA"/>
+                      </w:rPr>
+                      <w:t>(Lincoln)</w:t>
+                    </w:r>
+                    <w:r>
+                      <w:fldChar w:fldCharType="end"/>
+                    </w:r>
+                  </w:sdtContent>
+                </w:sdt>
+              </w:p>
+              <w:p/>
+              <w:p>
+                <w:sdt>
+                  <w:sdtPr>
+                    <w:id w:val="68197753"/>
+                    <w:citation/>
+                  </w:sdtPr>
+                  <w:sdtContent>
+                    <w:r>
+                      <w:fldChar w:fldCharType="begin"/>
+                    </w:r>
+                    <w:r>
+                      <w:rPr>
+                        <w:lang w:val="en-CA"/>
+                      </w:rPr>
+                      <w:instrText xml:space="preserve"> CITATION Nic99 \l 4105 </w:instrText>
+                    </w:r>
+                    <w:r>
+                      <w:fldChar w:fldCharType="separate"/>
+                    </w:r>
+                    <w:r>
+                      <w:rPr>
+                        <w:noProof/>
+                        <w:lang w:val="en-CA"/>
+                      </w:rPr>
+                      <w:t>(Nicholson)</w:t>
+                    </w:r>
+                    <w:r>
+                      <w:fldChar w:fldCharType="end"/>
+                    </w:r>
+                  </w:sdtContent>
+                </w:sdt>
+              </w:p>
+              <w:p/>
+              <w:p>
+                <w:sdt>
+                  <w:sdtPr>
+                    <w:id w:val="68197763"/>
+                    <w:citation/>
+                  </w:sdtPr>
+                  <w:sdtContent>
+                    <w:r>
+                      <w:fldChar w:fldCharType="begin"/>
+                    </w:r>
+                    <w:r>
+                      <w:rPr>
+                        <w:lang w:val="en-CA"/>
+                      </w:rPr>
+                      <w:instrText xml:space="preserve"> CITATION Sch12 \l 4105 </w:instrText>
+                    </w:r>
+                    <w:r>
+                      <w:fldChar w:fldCharType="separate"/>
+                    </w:r>
+                    <w:r>
+                      <w:rPr>
+                        <w:noProof/>
+                        <w:lang w:val="en-CA"/>
+                      </w:rPr>
+                      <w:t>(Schiff)</w:t>
+                    </w:r>
+                    <w:r>
+                      <w:fldChar w:fldCharType="end"/>
+                    </w:r>
+                  </w:sdtContent>
+                </w:sdt>
+              </w:p>
+              <w:p/>
+              <w:p>
+                <w:sdt>
+                  <w:sdtPr>
+                    <w:id w:val="68197774"/>
+                    <w:citation/>
+                  </w:sdtPr>
+                  <w:sdtContent>
+                    <w:r>
+                      <w:fldChar w:fldCharType="begin"/>
+                    </w:r>
+                    <w:r>
+                      <w:rPr>
+                        <w:lang w:val="en-CA"/>
+                      </w:rPr>
+                      <w:instrText xml:space="preserve"> CITATION Ste99 \l 4105 </w:instrText>
+                    </w:r>
+                    <w:r>
+                      <w:fldChar w:fldCharType="separate"/>
+                    </w:r>
+                    <w:r>
+                      <w:rPr>
+                        <w:noProof/>
+                        <w:lang w:val="en-CA"/>
+                      </w:rPr>
+                      <w:t>(Steed)</w:t>
+                    </w:r>
+                    <w:r>
+                      <w:fldChar w:fldCharType="end"/>
+                    </w:r>
+                  </w:sdtContent>
+                </w:sdt>
+              </w:p>
+              <w:p/>
+              <w:p>
+                <w:sdt>
+                  <w:sdtPr>
+                    <w:id w:val="68197786"/>
+                    <w:citation/>
+                  </w:sdtPr>
+                  <w:sdtContent>
+                    <w:r>
+                      <w:fldChar w:fldCharType="begin"/>
+                    </w:r>
+                    <w:r>
+                      <w:rPr>
+                        <w:lang w:val="en-CA"/>
+                      </w:rPr>
+                      <w:instrText xml:space="preserve"> CITATION Tim93 \l 4105  </w:instrText>
+                    </w:r>
+                    <w:r>
+                      <w:fldChar w:fldCharType="separate"/>
+                    </w:r>
+                    <w:r>
+                      <w:rPr>
+                        <w:noProof/>
+                        <w:lang w:val="en-CA"/>
+                      </w:rPr>
+                      <w:t>(Timner)</w:t>
+                    </w:r>
+                    <w:r>
+                      <w:fldChar w:fldCharType="end"/>
+                    </w:r>
+                  </w:sdtContent>
+                </w:sdt>
+              </w:p>
+              <w:p/>
+              <w:p>
+                <w:sdt>
+                  <w:sdtPr>
+                    <w:id w:val="68197799"/>
+                    <w:citation/>
+                  </w:sdtPr>
+                  <w:sdtContent>
+                    <w:r>
+                      <w:fldChar w:fldCharType="begin"/>
+                    </w:r>
+                    <w:r>
+                      <w:rPr>
+                        <w:lang w:val="en-CA"/>
+                      </w:rPr>
+                      <w:instrText xml:space="preserve"> CITATION Tuc93 \l 4105 </w:instrText>
+                    </w:r>
+                    <w:r>
+                      <w:fldChar w:fldCharType="separate"/>
+                    </w:r>
+                    <w:r>
+                      <w:rPr>
+                        <w:noProof/>
+                        <w:lang w:val="en-CA"/>
+                      </w:rPr>
+                      <w:t>(Tucker)</w:t>
+                    </w:r>
+                    <w:r>
+                      <w:fldChar w:fldCharType="end"/>
+                    </w:r>
+                  </w:sdtContent>
+                </w:sdt>
+              </w:p>
+              <w:p/>
+              <w:p>
+                <w:sdt>
+                  <w:sdtPr>
+                    <w:id w:val="68197814"/>
+                    <w:citation/>
+                  </w:sdtPr>
+                  <w:sdtContent>
+                    <w:r>
+                      <w:fldChar w:fldCharType="begin"/>
+                    </w:r>
+                    <w:r>
+                      <w:rPr>
+                        <w:lang w:val="en-CA"/>
+                      </w:rPr>
+                      <w:instrText xml:space="preserve"> CITATION Tuc95 \l 4105 </w:instrText>
+                    </w:r>
+                    <w:r>
+                      <w:fldChar w:fldCharType="separate"/>
+                    </w:r>
+                    <w:r>
+                      <w:rPr>
+                        <w:noProof/>
+                        <w:lang w:val="en-CA"/>
+                      </w:rPr>
+                      <w:t>(Tucker, Ellington: The Early Years)</w:t>
+                    </w:r>
+                    <w:r>
+                      <w:fldChar w:fldCharType="end"/>
+                    </w:r>
+                  </w:sdtContent>
+                </w:sdt>
+              </w:p>
+              <w:p/>
             </w:sdtContent>
           </w:sdt>
         </w:tc>
@@ -562,7 +1109,7 @@
       <w:bookmarkEnd w:id="0"/>
     </w:p>
     <w:sectPr>
-      <w:headerReference w:type="default" r:id="rId7"/>
+      <w:headerReference w:type="default" r:id="rId8"/>
       <w:pgSz w:w="11906" w:h="16838"/>
       <w:pgMar w:top="1440" w:right="1440" w:bottom="1440" w:left="1440" w:header="708" w:footer="708" w:gutter="0"/>
       <w:cols w:space="708"/>
@@ -1659,13 +2206,7 @@
             <w:rPr>
               <w:rStyle w:val="PlaceholderText"/>
             </w:rPr>
-            <w:t>[Last</w:t>
-          </w:r>
-          <w:r>
-            <w:rPr>
-              <w:rStyle w:val="PlaceholderText"/>
-            </w:rPr>
-            <w:t xml:space="preserve"> name]</w:t>
+            <w:t>[Last name]</w:t>
           </w:r>
         </w:p>
       </w:docPartBody>
@@ -1887,35 +2428,6 @@
         </w:p>
       </w:docPartBody>
     </w:docPart>
-    <w:docPart>
-      <w:docPartPr>
-        <w:name w:val="3B61F3123CE846F08A523AA908A836E4"/>
-        <w:category>
-          <w:name w:val="General"/>
-          <w:gallery w:val="placeholder"/>
-        </w:category>
-        <w:types>
-          <w:type w:val="bbPlcHdr"/>
-        </w:types>
-        <w:behaviors>
-          <w:behavior w:val="content"/>
-        </w:behaviors>
-        <w:guid w:val="{1288DE7F-4CEE-409A-8E2A-F98D3540CB58}"/>
-      </w:docPartPr>
-      <w:docPartBody>
-        <w:p>
-          <w:pPr>
-            <w:pStyle w:val="3B61F3123CE846F08A523AA908A836E4"/>
-          </w:pPr>
-          <w:r>
-            <w:rPr>
-              <w:rStyle w:val="PlaceholderText"/>
-            </w:rPr>
-            <w:t>[Enter citations for further reading here]</w:t>
-          </w:r>
-        </w:p>
-      </w:docPartBody>
-    </w:docPart>
   </w:docParts>
 </w:glossaryDocument>
 </file>
@@ -1992,6 +2504,7 @@
   <w:rsids>
     <w:rsidRoot w:val="004A57D8"/>
     <w:rsid w:val="004A57D8"/>
+    <w:rsid w:val="004B76F8"/>
   </w:rsids>
   <m:mathPr>
     <m:mathFont m:val="Cambria Math"/>
@@ -2172,6 +2685,7 @@
   <w:style w:type="paragraph" w:default="1" w:styleId="Normal">
     <w:name w:val="Normal"/>
     <w:qFormat/>
+    <w:rsid w:val="004B76F8"/>
   </w:style>
   <w:style w:type="character" w:default="1" w:styleId="DefaultParagraphFont">
     <w:name w:val="Default Paragraph Font"/>
@@ -2206,42 +2720,54 @@
     <w:basedOn w:val="DefaultParagraphFont"/>
     <w:uiPriority w:val="99"/>
     <w:semiHidden/>
+    <w:rsid w:val="004B76F8"/>
     <w:rPr>
       <w:color w:val="808080"/>
     </w:rPr>
   </w:style>
   <w:style w:type="paragraph" w:customStyle="1" w:styleId="CFBA0F6D75DE47D6AC5AD9D3CA1D0B7A">
     <w:name w:val="CFBA0F6D75DE47D6AC5AD9D3CA1D0B7A"/>
+    <w:rsid w:val="004B76F8"/>
   </w:style>
   <w:style w:type="paragraph" w:customStyle="1" w:styleId="157899015C514866B920FF7F619F1857">
     <w:name w:val="157899015C514866B920FF7F619F1857"/>
+    <w:rsid w:val="004B76F8"/>
   </w:style>
   <w:style w:type="paragraph" w:customStyle="1" w:styleId="23C36BA54661478C9F960C5A36D1E29A">
     <w:name w:val="23C36BA54661478C9F960C5A36D1E29A"/>
+    <w:rsid w:val="004B76F8"/>
   </w:style>
   <w:style w:type="paragraph" w:customStyle="1" w:styleId="F919239290514B3D8A21A668C85A5EB5">
     <w:name w:val="F919239290514B3D8A21A668C85A5EB5"/>
+    <w:rsid w:val="004B76F8"/>
   </w:style>
   <w:style w:type="paragraph" w:customStyle="1" w:styleId="353595A44D38469A8C78A5251D36996E">
     <w:name w:val="353595A44D38469A8C78A5251D36996E"/>
+    <w:rsid w:val="004B76F8"/>
   </w:style>
   <w:style w:type="paragraph" w:customStyle="1" w:styleId="BEF4CF2BC1B54716B51F030F935AD220">
     <w:name w:val="BEF4CF2BC1B54716B51F030F935AD220"/>
+    <w:rsid w:val="004B76F8"/>
   </w:style>
   <w:style w:type="paragraph" w:customStyle="1" w:styleId="D1CA8E68059A4569831BA6DEFBC690F7">
     <w:name w:val="D1CA8E68059A4569831BA6DEFBC690F7"/>
+    <w:rsid w:val="004B76F8"/>
   </w:style>
   <w:style w:type="paragraph" w:customStyle="1" w:styleId="D11C5BC339EC4233AB6A24800DAA9B93">
     <w:name w:val="D11C5BC339EC4233AB6A24800DAA9B93"/>
+    <w:rsid w:val="004B76F8"/>
   </w:style>
   <w:style w:type="paragraph" w:customStyle="1" w:styleId="49A43C5468BC46628D6168736957CF89">
     <w:name w:val="49A43C5468BC46628D6168736957CF89"/>
+    <w:rsid w:val="004B76F8"/>
   </w:style>
   <w:style w:type="paragraph" w:customStyle="1" w:styleId="5AD4A406AE2A4B46B893FDCCC151C95A">
     <w:name w:val="5AD4A406AE2A4B46B893FDCCC151C95A"/>
+    <w:rsid w:val="004B76F8"/>
   </w:style>
   <w:style w:type="paragraph" w:customStyle="1" w:styleId="3B61F3123CE846F08A523AA908A836E4">
     <w:name w:val="3B61F3123CE846F08A523AA908A836E4"/>
+    <w:rsid w:val="004B76F8"/>
   </w:style>
 </w:styles>
 </file>
@@ -2249,7 +2775,6 @@
 <file path=word/glossary/webSettings.xml><?xml version="1.0" encoding="utf-8"?>
 <w:webSettings xmlns:r="http://schemas.openxmlformats.org/officeDocument/2006/relationships" xmlns:w="http://schemas.openxmlformats.org/wordprocessingml/2006/main">
   <w:optimizeForBrowser/>
-  <w:doNotSaveAsSingleFile/>
 </w:webSettings>
 </file>
 
@@ -2508,8 +3033,376 @@
   <a:extraClrSchemeLst/>
   <a:extLst>
     <a:ext uri="{05A4C25C-085E-4340-85A3-A5531E510DB2}">
-      <thm15:themeFamily xmlns:thm15="http://schemas.microsoft.com/office/thememl/2012/main" xmlns="" name="Office Theme" id="{62F939B6-93AF-4DB8-9C6B-D6C7DFDC589F}" vid="{4A3C46E8-61CC-4603-A589-7422A47A8E4A}"/>
+      <thm15:themeFamily xmlns="" xmlns:thm15="http://schemas.microsoft.com/office/thememl/2012/main" name="Office Theme" id="{62F939B6-93AF-4DB8-9C6B-D6C7DFDC589F}" vid="{4A3C46E8-61CC-4603-A589-7422A47A8E4A}"/>
     </a:ext>
   </a:extLst>
 </a:theme>
+</file>
+
+<file path=customXml/item1.xml><?xml version="1.0" encoding="utf-8"?>
+<b:Sources xmlns:b="http://schemas.openxmlformats.org/officeDocument/2006/bibliography" xmlns="http://schemas.openxmlformats.org/officeDocument/2006/bibliography" SelectedStyle="\MLASeventhEditionOfficeOnline.xsl" StyleName="MLA Seventh Edition">
+  <b:Source>
+    <b:Tag>Gid09</b:Tag>
+    <b:SourceType>Book</b:SourceType>
+    <b:Guid>{9D513261-D5A4-4C97-8153-7771225C4CE7}</b:Guid>
+    <b:LCID>0</b:LCID>
+    <b:Author>
+      <b:Author>
+        <b:NameList>
+          <b:Person>
+            <b:Last>Giddins</b:Last>
+            <b:First>G.</b:First>
+            <b:Middle>and S. DeVeaux</b:Middle>
+          </b:Person>
+        </b:NameList>
+      </b:Author>
+    </b:Author>
+    <b:Title>Jazz</b:Title>
+    <b:Year>2009</b:Year>
+    <b:City>New York and London</b:City>
+    <b:Publisher>W.W. Norton</b:Publisher>
+    <b:Medium>Print</b:Medium>
+    <b:RefOrder>1</b:RefOrder>
+  </b:Source>
+  <b:Source>
+    <b:Tag>App041</b:Tag>
+    <b:SourceType>Book</b:SourceType>
+    <b:Guid>{6E20C4C3-6131-4F9A-AC75-40B58EA4515F}</b:Guid>
+    <b:LCID>0</b:LCID>
+    <b:Author>
+      <b:Author>
+        <b:NameList>
+          <b:Person>
+            <b:Last>Appel</b:Last>
+            <b:First>A.,</b:First>
+            <b:Middle>Jr.</b:Middle>
+          </b:Person>
+        </b:NameList>
+      </b:Author>
+    </b:Author>
+    <b:Title>Jazz Modernism: From Ellington and Armstrong to Matisse and Joyce</b:Title>
+    <b:Year>2004</b:Year>
+    <b:City>New Have, CT.</b:City>
+    <b:Publisher>Yale UP</b:Publisher>
+    <b:Medium>Print</b:Medium>
+    <b:RefOrder>2</b:RefOrder>
+  </b:Source>
+  <b:Source>
+    <b:Tag>Dan00</b:Tag>
+    <b:SourceType>Book</b:SourceType>
+    <b:Guid>{AF5107C4-1D66-4014-9509-6547AA585E6E}</b:Guid>
+    <b:LCID>0</b:LCID>
+    <b:Author>
+      <b:Author>
+        <b:NameList>
+          <b:Person>
+            <b:Last>Dance</b:Last>
+            <b:First>S.</b:First>
+          </b:Person>
+        </b:NameList>
+      </b:Author>
+    </b:Author>
+    <b:Title>The World of Duke Ellington</b:Title>
+    <b:Year>2000</b:Year>
+    <b:City>New York</b:City>
+    <b:Publisher>Da Capo Press</b:Publisher>
+    <b:Medium>Print</b:Medium>
+    <b:RefOrder>3</b:RefOrder>
+  </b:Source>
+  <b:Source>
+    <b:Tag>Edw02</b:Tag>
+    <b:SourceType>JournalArticle</b:SourceType>
+    <b:Guid>{DA4671E7-7586-4E63-B37E-B4977E40560D}</b:Guid>
+    <b:LCID>0</b:LCID>
+    <b:Author>
+      <b:Author>
+        <b:NameList>
+          <b:Person>
+            <b:Last>Edwards</b:Last>
+            <b:First>B.</b:First>
+            <b:Middle>H.</b:Middle>
+          </b:Person>
+        </b:NameList>
+      </b:Author>
+    </b:Author>
+    <b:Title>The Literary Ellington</b:Title>
+    <b:Year>2002</b:Year>
+    <b:Medium>Print</b:Medium>
+    <b:JournalName>Representations 77.1</b:JournalName>
+    <b:Pages>1-29</b:Pages>
+    <b:RefOrder>4</b:RefOrder>
+  </b:Source>
+  <b:Source>
+    <b:Tag>Gle95</b:Tag>
+    <b:SourceType>Book</b:SourceType>
+    <b:Guid>{D6242F16-4532-40BF-8C5E-587C3DBCF8C7}</b:Guid>
+    <b:LCID>0</b:LCID>
+    <b:Author>
+      <b:Author>
+        <b:NameList>
+          <b:Person>
+            <b:Last>Gleason</b:Last>
+            <b:First>R.J.</b:First>
+          </b:Person>
+        </b:NameList>
+      </b:Author>
+    </b:Author>
+    <b:Title>Celebrating the Duke</b:Title>
+    <b:Year>1995</b:Year>
+    <b:Medium>Print</b:Medium>
+    <b:City>New York</b:City>
+    <b:Publisher>Da Capo Press</b:Publisher>
+    <b:RefOrder>6</b:RefOrder>
+  </b:Source>
+  <b:Source>
+    <b:Tag>Has95</b:Tag>
+    <b:SourceType>Book</b:SourceType>
+    <b:Guid>{B3F90598-8FF8-4214-B0B7-970DA062E86B}</b:Guid>
+    <b:LCID>0</b:LCID>
+    <b:Author>
+      <b:Author>
+        <b:NameList>
+          <b:Person>
+            <b:Last>Hasse</b:Last>
+            <b:First>J.E.</b:First>
+          </b:Person>
+        </b:NameList>
+      </b:Author>
+    </b:Author>
+    <b:Title>Beyond Category: The Life and Genius of Duke Ellington</b:Title>
+    <b:Year>1995</b:Year>
+    <b:City>New York</b:City>
+    <b:Publisher>Da Capo Press</b:Publisher>
+    <b:Medium>Print</b:Medium>
+    <b:RefOrder>7</b:RefOrder>
+  </b:Source>
+  <b:Source>
+    <b:Tag>Lam98</b:Tag>
+    <b:SourceType>Book</b:SourceType>
+    <b:Guid>{B5FF9159-9350-4ADD-AC39-A2E886B24340}</b:Guid>
+    <b:LCID>0</b:LCID>
+    <b:Author>
+      <b:Author>
+        <b:NameList>
+          <b:Person>
+            <b:Last>Lambert</b:Last>
+            <b:First>E.</b:First>
+          </b:Person>
+        </b:NameList>
+      </b:Author>
+    </b:Author>
+    <b:Title>Duke Ellington: A Listener's Guide</b:Title>
+    <b:Year>1998</b:Year>
+    <b:City>New York</b:City>
+    <b:Publisher>Scarecrow Press</b:Publisher>
+    <b:Medium>Print</b:Medium>
+    <b:RefOrder>8</b:RefOrder>
+  </b:Source>
+  <b:Source>
+    <b:Tag>Law03</b:Tag>
+    <b:SourceType>Book</b:SourceType>
+    <b:Guid>{E6DDE60A-E5EA-42D7-BEA9-7AEBAE544C29}</b:Guid>
+    <b:LCID>0</b:LCID>
+    <b:Author>
+      <b:Author>
+        <b:NameList>
+          <b:Person>
+            <b:Last>Lawrence</b:Last>
+            <b:First>A.H.</b:First>
+          </b:Person>
+        </b:NameList>
+      </b:Author>
+    </b:Author>
+    <b:Title>Duke Ellington and His World: A Biography</b:Title>
+    <b:Year>2003</b:Year>
+    <b:City>New York</b:City>
+    <b:Publisher>Routledge</b:Publisher>
+    <b:Medium>Print</b:Medium>
+    <b:RefOrder>9</b:RefOrder>
+  </b:Source>
+  <b:Source>
+    <b:Tag>Lin87</b:Tag>
+    <b:SourceType>Book</b:SourceType>
+    <b:Guid>{53FE6308-E582-4253-9918-5433754485EE}</b:Guid>
+    <b:LCID>0</b:LCID>
+    <b:Author>
+      <b:Author>
+        <b:NameList>
+          <b:Person>
+            <b:Last>Lincoln</b:Last>
+            <b:First>J.C.</b:First>
+          </b:Person>
+        </b:NameList>
+      </b:Author>
+    </b:Author>
+    <b:Title>Duke Ellington</b:Title>
+    <b:Year>1987</b:Year>
+    <b:City>New York</b:City>
+    <b:Publisher>Oxford UP</b:Publisher>
+    <b:Medium>Print</b:Medium>
+    <b:RefOrder>10</b:RefOrder>
+  </b:Source>
+  <b:Source>
+    <b:Tag>Nic99</b:Tag>
+    <b:SourceType>Book</b:SourceType>
+    <b:Guid>{D585F05F-A289-415E-A4AC-F324F3BD5B0C}</b:Guid>
+    <b:LCID>0</b:LCID>
+    <b:Author>
+      <b:Author>
+        <b:NameList>
+          <b:Person>
+            <b:Last>Nicholson</b:Last>
+            <b:First>S.</b:First>
+          </b:Person>
+        </b:NameList>
+      </b:Author>
+    </b:Author>
+    <b:Title>Reminiscing in Tempo: A Portrait of Duke Ellington</b:Title>
+    <b:Year>1999</b:Year>
+    <b:City>Evanston, IL. </b:City>
+    <b:Publisher>Northwestern UP</b:Publisher>
+    <b:Medium>Print</b:Medium>
+    <b:RefOrder>11</b:RefOrder>
+  </b:Source>
+  <b:Source>
+    <b:Tag>Sch12</b:Tag>
+    <b:SourceType>Book</b:SourceType>
+    <b:Guid>{DB683CAC-E602-4B66-A45A-B449FE688FC9}</b:Guid>
+    <b:LCID>0</b:LCID>
+    <b:Author>
+      <b:Author>
+        <b:NameList>
+          <b:Person>
+            <b:Last>Schiff</b:Last>
+            <b:First>D.</b:First>
+          </b:Person>
+        </b:NameList>
+      </b:Author>
+    </b:Author>
+    <b:Title>The Ellington Century</b:Title>
+    <b:Year>2012</b:Year>
+    <b:City>Los Angeles, CA. </b:City>
+    <b:Publisher>California UP</b:Publisher>
+    <b:Medium>Print</b:Medium>
+    <b:RefOrder>12</b:RefOrder>
+  </b:Source>
+  <b:Source>
+    <b:Tag>Ste99</b:Tag>
+    <b:SourceType>Book</b:SourceType>
+    <b:Guid>{3CE8CB74-5AA3-4570-B0A0-7255FE37181A}</b:Guid>
+    <b:LCID>0</b:LCID>
+    <b:Author>
+      <b:Author>
+        <b:NameList>
+          <b:Person>
+            <b:Last>Steed</b:Last>
+            <b:First>J.T.</b:First>
+          </b:Person>
+        </b:NameList>
+      </b:Author>
+    </b:Author>
+    <b:Title>Duke Ellington: A Spiritual Biography</b:Title>
+    <b:Year>1999</b:Year>
+    <b:City>New York</b:City>
+    <b:Publisher>The Crossroad Publishing Company</b:Publisher>
+    <b:Medium>Print</b:Medium>
+    <b:RefOrder>13</b:RefOrder>
+  </b:Source>
+  <b:Source>
+    <b:Tag>Tuc93</b:Tag>
+    <b:SourceType>Book</b:SourceType>
+    <b:Guid>{1AD84E56-0923-41B6-B89F-9257934A0031}</b:Guid>
+    <b:LCID>0</b:LCID>
+    <b:Author>
+      <b:Author>
+        <b:NameList>
+          <b:Person>
+            <b:Last>Tucker</b:Last>
+            <b:First>M.</b:First>
+          </b:Person>
+        </b:NameList>
+      </b:Author>
+    </b:Author>
+    <b:Title>The Duke Ellington Reader</b:Title>
+    <b:Year>1993</b:Year>
+    <b:City>New York</b:City>
+    <b:Publisher>Oxford UP</b:Publisher>
+    <b:Medium>Print</b:Medium>
+    <b:RefOrder>15</b:RefOrder>
+  </b:Source>
+  <b:Source>
+    <b:Tag>Tim93</b:Tag>
+    <b:SourceType>Book</b:SourceType>
+    <b:Guid>{71EBE19E-EC39-494F-A617-6F028D985CC7}</b:Guid>
+    <b:LCID>0</b:LCID>
+    <b:Author>
+      <b:Author>
+        <b:NameList>
+          <b:Person>
+            <b:Last>Timner</b:Last>
+            <b:First>W.E.</b:First>
+          </b:Person>
+        </b:NameList>
+      </b:Author>
+    </b:Author>
+    <b:Title>Ellingtonia: The Recorded Music of Duke Ellingon and His Sideman</b:Title>
+    <b:Year>2007</b:Year>
+    <b:City>New York</b:City>
+    <b:Publisher>Scarecrow Press</b:Publisher>
+    <b:Medium>Print</b:Medium>
+    <b:RefOrder>14</b:RefOrder>
+  </b:Source>
+  <b:Source>
+    <b:Tag>Tuc95</b:Tag>
+    <b:SourceType>Book</b:SourceType>
+    <b:Guid>{C912E31C-8F3F-43C6-8264-173604022C5B}</b:Guid>
+    <b:LCID>0</b:LCID>
+    <b:Author>
+      <b:Author>
+        <b:NameList>
+          <b:Person>
+            <b:Last>Tucker</b:Last>
+            <b:First>M.</b:First>
+          </b:Person>
+        </b:NameList>
+      </b:Author>
+    </b:Author>
+    <b:Title>Ellington: The Early Years</b:Title>
+    <b:Year>1995</b:Year>
+    <b:City>Urbana and Chicago</b:City>
+    <b:Publisher>Illinois UP</b:Publisher>
+    <b:Medium>Print</b:Medium>
+    <b:RefOrder>16</b:RefOrder>
+  </b:Source>
+  <b:Source>
+    <b:Tag>Ell73</b:Tag>
+    <b:SourceType>Book</b:SourceType>
+    <b:Guid>{82BABB02-F251-484D-807E-3FEF969689BC}</b:Guid>
+    <b:LCID>0</b:LCID>
+    <b:Author>
+      <b:Author>
+        <b:NameList>
+          <b:Person>
+            <b:Last>Ellington</b:Last>
+            <b:First>D.</b:First>
+          </b:Person>
+        </b:NameList>
+      </b:Author>
+    </b:Author>
+    <b:Title>Music is My Mistress</b:Title>
+    <b:Year>1973</b:Year>
+    <b:City>New York</b:City>
+    <b:Publisher>Da Capo Press</b:Publisher>
+    <b:Medium>Print</b:Medium>
+    <b:RefOrder>5</b:RefOrder>
+  </b:Source>
+</b:Sources>
+</file>
+
+<file path=customXml/itemProps1.xml><?xml version="1.0" encoding="utf-8"?>
+<ds:datastoreItem xmlns:ds="http://schemas.openxmlformats.org/officeDocument/2006/customXml" ds:itemID="{12FC6209-716A-4D39-8835-DF8BFE8EDEA6}">
+  <ds:schemaRefs>
+    <ds:schemaRef ds:uri="http://schemas.openxmlformats.org/officeDocument/2006/bibliography"/>
+  </ds:schemaRefs>
+</ds:datastoreItem>
 </file>